--- a/report/Bai1_ML_CaoVietThang.docx
+++ b/report/Bai1_ML_CaoVietThang.docx
@@ -2070,8 +2070,8 @@
           <w:lang w:val="fr-FR"/>
         </w:rPr>
       </w:pPr>
-      <w:bookmarkStart w:id="3" w:name="_Toc514080398"/>
-      <w:bookmarkStart w:id="4" w:name="_Toc49589331"/>
+      <w:bookmarkStart w:id="3" w:name="_Toc49589331"/>
+      <w:bookmarkStart w:id="4" w:name="_Toc514080398"/>
       <w:bookmarkEnd w:id="2"/>
       <w:r>
         <w:rPr>
@@ -2080,7 +2080,7 @@
         <w:lastRenderedPageBreak/>
         <w:t>GIỚI THIỆU</w:t>
       </w:r>
-      <w:bookmarkEnd w:id="4"/>
+      <w:bookmarkEnd w:id="3"/>
     </w:p>
     <w:p>
       <w:pPr>
@@ -5057,10 +5057,7 @@
     </w:p>
     <w:p>
       <w:r>
-        <w:t>Ta đã biết, t</w:t>
-      </w:r>
-      <w:r>
-        <w:t>rong lĩnh vực Xử lý ngôn ngữ tự nhiên hầu hết các mô hình cơ bản đều được xây dựng dựa trên phương pháp </w:t>
+        <w:t>Ta đã biết, trong lĩnh vực Xử lý ngôn ngữ tự nhiên hầu hết các mô hình cơ bản đều được xây dựng dựa trên phương pháp </w:t>
       </w:r>
       <w:r>
         <w:rPr>
@@ -5278,10 +5275,7 @@
         <w:t> Methods</w:t>
       </w:r>
       <w:r>
-        <w:t>: Sử dụng</w:t>
-      </w:r>
-      <w:r>
-        <w:t xml:space="preserve"> mạng</w:t>
+        <w:t>: Sử dụng mạng</w:t>
       </w:r>
       <w:r>
         <w:t xml:space="preserve"> neural</w:t>
@@ -5304,10 +5298,7 @@
         <w:t xml:space="preserve"> </w:t>
       </w:r>
       <w:r>
-        <w:t xml:space="preserve">ta sẽ </w:t>
-      </w:r>
-      <w:r>
-        <w:t>xem xét đến thuật toán </w:t>
+        <w:t>ta sẽ xem xét đến thuật toán </w:t>
       </w:r>
       <w:r>
         <w:rPr>
@@ -5825,18 +5816,7 @@
           <w:szCs w:val="26"/>
           <w:lang w:val="vi-VN"/>
         </w:rPr>
-        <w:t>Trên thực tế, các bài toán xử lý</w:t>
-      </w:r>
-      <w:bookmarkStart w:id="17" w:name="_GoBack"/>
-      <w:bookmarkEnd w:id="17"/>
-      <w:r>
-        <w:rPr>
-          <w:rFonts w:asciiTheme="majorHAnsi" w:eastAsia="Arial" w:hAnsiTheme="majorHAnsi" w:cstheme="majorHAnsi"/>
-          <w:color w:val="000000" w:themeColor="text1"/>
-          <w:szCs w:val="26"/>
-          <w:lang w:val="vi-VN"/>
-        </w:rPr>
-        <w:t xml:space="preserve"> ảnh không đơn giản như ví dụ 1 trên đây. Mắt người thực ra nhạy với các đường nét, hình dáng hơn là màu sắc. Một cái (ảnh) cây dù không có màu vẫn là một cái (ảnh) cây! Vì vậy, xem xét giá trị từng điểm ảnh một không mang lại kết quả khả quan vì lượng thông tin bị mất quá nhiều.</w:t>
+        <w:t>Trên thực tế, các bài toán xử lý ảnh không đơn giản như ví dụ 1 trên đây. Mắt người thực ra nhạy với các đường nét, hình dáng hơn là màu sắc. Một cái (ảnh) cây dù không có màu vẫn là một cái (ảnh) cây! Vì vậy, xem xét giá trị từng điểm ảnh một không mang lại kết quả khả quan vì lượng thông tin bị mất quá nhiều.</w:t>
       </w:r>
     </w:p>
     <w:p>
@@ -6384,7 +6364,7 @@
           <w:rFonts w:eastAsia="Arial"/>
         </w:rPr>
       </w:pPr>
-      <w:bookmarkStart w:id="18" w:name="_Toc49589344"/>
+      <w:bookmarkStart w:id="17" w:name="_Toc49589344"/>
       <w:r>
         <w:rPr>
           <w:rFonts w:eastAsia="Arial"/>
@@ -6393,7 +6373,7 @@
         <w:lastRenderedPageBreak/>
         <w:t>KẾT LUẬN</w:t>
       </w:r>
-      <w:bookmarkEnd w:id="18"/>
+      <w:bookmarkEnd w:id="17"/>
     </w:p>
     <w:p>
       <w:pPr>
@@ -6454,7 +6434,7 @@
           <w:lang w:val="fr-FR"/>
         </w:rPr>
       </w:pPr>
-      <w:bookmarkStart w:id="19" w:name="_Toc49589345"/>
+      <w:bookmarkStart w:id="18" w:name="_Toc49589345"/>
       <w:r>
         <w:rPr>
           <w:lang w:val="fr-FR"/>
@@ -6462,8 +6442,8 @@
         <w:lastRenderedPageBreak/>
         <w:t>TÀI LIỆU THAM KHẢO</w:t>
       </w:r>
-      <w:bookmarkEnd w:id="3"/>
-      <w:bookmarkEnd w:id="19"/>
+      <w:bookmarkEnd w:id="4"/>
+      <w:bookmarkEnd w:id="18"/>
     </w:p>
     <w:p>
       <w:pPr>
@@ -6474,7 +6454,7 @@
           <w:lang w:val="fr-FR"/>
         </w:rPr>
       </w:pPr>
-      <w:bookmarkStart w:id="20" w:name="_Toc514080399"/>
+      <w:bookmarkStart w:id="19" w:name="_Toc514080399"/>
       <w:r>
         <w:rPr>
           <w:b/>
@@ -6520,16 +6500,37 @@
         </w:numPr>
       </w:pPr>
       <w:r>
-        <w:t xml:space="preserve">Vũ Hữu Tiệp, Bài 11: Giới thiệu về Feature Engineering, </w:t>
-      </w:r>
-      <w:hyperlink r:id="rId16" w:history="1">
-        <w:r>
-          <w:rPr>
-            <w:rStyle w:val="Hyperlink"/>
-          </w:rPr>
-          <w:t>https://machinelearningcoban.com/general/2017/02/06/featureengineering/</w:t>
-        </w:r>
-      </w:hyperlink>
+        <w:t>Vũ Hữu Tiệp, Bài 11: Giới thiệu về Feature Engineering,</w:t>
+      </w:r>
+    </w:p>
+    <w:bookmarkStart w:id="20" w:name="_GoBack"/>
+    <w:bookmarkEnd w:id="20"/>
+    <w:p>
+      <w:pPr>
+        <w:pStyle w:val="ListParagraph"/>
+        <w:ind w:left="644" w:firstLine="0"/>
+      </w:pPr>
+      <w:r>
+        <w:fldChar w:fldCharType="begin"/>
+      </w:r>
+      <w:r>
+        <w:instrText xml:space="preserve"> HYPERLINK "https://machinelearningcoban.com/general/2017/02/06/featureengineering/" </w:instrText>
+      </w:r>
+      <w:r>
+        <w:fldChar w:fldCharType="separate"/>
+      </w:r>
+      <w:r>
+        <w:rPr>
+          <w:rStyle w:val="Hyperlink"/>
+        </w:rPr>
+        <w:t>https://machinelearningcoban.com/general/2017/02/06/featureengineering/</w:t>
+      </w:r>
+      <w:r>
+        <w:rPr>
+          <w:rStyle w:val="Hyperlink"/>
+        </w:rPr>
+        <w:fldChar w:fldCharType="end"/>
+      </w:r>
     </w:p>
     <w:p>
       <w:pPr>
@@ -6551,7 +6552,7 @@
         <w:pStyle w:val="ListParagraph"/>
         <w:ind w:left="644" w:firstLine="0"/>
       </w:pPr>
-      <w:hyperlink r:id="rId17" w:history="1">
+      <w:hyperlink r:id="rId16" w:history="1">
         <w:r>
           <w:rPr>
             <w:rStyle w:val="Hyperlink"/>
@@ -6621,7 +6622,7 @@
           <w:szCs w:val="26"/>
         </w:rPr>
       </w:pPr>
-      <w:hyperlink r:id="rId18" w:history="1">
+      <w:hyperlink r:id="rId17" w:history="1">
         <w:r>
           <w:rPr>
             <w:rStyle w:val="Hyperlink"/>
@@ -6662,7 +6663,7 @@
           <w:szCs w:val="26"/>
         </w:rPr>
       </w:pPr>
-      <w:hyperlink r:id="rId19" w:history="1">
+      <w:hyperlink r:id="rId18" w:history="1">
         <w:r>
           <w:rPr>
             <w:rStyle w:val="Hyperlink"/>
@@ -6709,7 +6710,7 @@
           <w:szCs w:val="26"/>
         </w:rPr>
       </w:pPr>
-      <w:hyperlink r:id="rId20" w:history="1">
+      <w:hyperlink r:id="rId19" w:history="1">
         <w:r>
           <w:rPr>
             <w:rStyle w:val="Hyperlink"/>
@@ -6730,7 +6731,7 @@
         </w:rPr>
       </w:pPr>
     </w:p>
-    <w:bookmarkEnd w:id="20"/>
+    <w:bookmarkEnd w:id="19"/>
     <w:p>
       <w:pPr>
         <w:spacing w:after="160" w:line="259" w:lineRule="auto"/>
@@ -6745,9 +6746,9 @@
       </w:pPr>
     </w:p>
     <w:sectPr>
-      <w:headerReference w:type="default" r:id="rId21"/>
-      <w:footerReference w:type="default" r:id="rId22"/>
-      <w:footerReference w:type="first" r:id="rId23"/>
+      <w:headerReference w:type="default" r:id="rId20"/>
+      <w:footerReference w:type="default" r:id="rId21"/>
+      <w:footerReference w:type="first" r:id="rId22"/>
       <w:type w:val="continuous"/>
       <w:pgSz w:w="11906" w:h="16838"/>
       <w:pgMar w:top="1134" w:right="1134" w:bottom="1134" w:left="1701" w:header="706" w:footer="706" w:gutter="0"/>
@@ -6818,7 +6819,7 @@
           <w:rPr>
             <w:noProof/>
           </w:rPr>
-          <w:t>13</w:t>
+          <w:t>16</w:t>
         </w:r>
         <w:r>
           <w:rPr>
@@ -9792,6 +9793,7 @@
   <w:style w:type="character" w:default="1" w:styleId="DefaultParagraphFont">
     <w:name w:val="Default Paragraph Font"/>
     <w:uiPriority w:val="1"/>
+    <w:semiHidden/>
     <w:unhideWhenUsed/>
   </w:style>
   <w:style w:type="table" w:default="1" w:styleId="TableNormal">
@@ -10811,7 +10813,7 @@
 </file>
 
 <file path=customXml/itemProps1.xml><?xml version="1.0" encoding="utf-8"?>
-<ds:datastoreItem xmlns:ds="http://schemas.openxmlformats.org/officeDocument/2006/customXml" ds:itemID="{E1CC6407-662F-4567-8721-47C0F425A790}">
+<ds:datastoreItem xmlns:ds="http://schemas.openxmlformats.org/officeDocument/2006/customXml" ds:itemID="{385DE087-D64B-481C-A3BC-641A54811DD1}">
   <ds:schemaRefs>
     <ds:schemaRef ds:uri="http://schemas.openxmlformats.org/officeDocument/2006/bibliography"/>
   </ds:schemaRefs>
